--- a/Document/Requirement/Modules/Requirements_Duy.docx
+++ b/Document/Requirement/Modules/Requirements_Duy.docx
@@ -2,6 +2,206 @@
 <file path=word/document.xml><?xml version="1.0" encoding="utf-8"?>
 <w:document xmlns:wpc="http://schemas.microsoft.com/office/word/2010/wordprocessingCanvas" xmlns:mc="http://schemas.openxmlformats.org/markup-compatibility/2006" xmlns:o="urn:schemas-microsoft-com:office:office" xmlns:r="http://schemas.openxmlformats.org/officeDocument/2006/relationships" xmlns:m="http://schemas.openxmlformats.org/officeDocument/2006/math" xmlns:v="urn:schemas-microsoft-com:vml" xmlns:wp14="http://schemas.microsoft.com/office/word/2010/wordprocessingDrawing" xmlns:wp="http://schemas.openxmlformats.org/drawingml/2006/wordprocessingDrawing" xmlns:w10="urn:schemas-microsoft-com:office:word" xmlns:w="http://schemas.openxmlformats.org/wordprocessingml/2006/main" xmlns:w14="http://schemas.microsoft.com/office/word/2010/wordml" xmlns:wpg="http://schemas.microsoft.com/office/word/2010/wordprocessingGroup" xmlns:wpi="http://schemas.microsoft.com/office/word/2010/wordprocessingInk" xmlns:wne="http://schemas.microsoft.com/office/word/2006/wordml" xmlns:wps="http://schemas.microsoft.com/office/word/2010/wordprocessingShape" mc:Ignorable="w14 wp14">
   <w:body>
+    <w:p>
+      <w:pPr>
+        <w:pStyle w:val="Heading1"/>
+      </w:pPr>
+      <w:r>
+        <w:t>Features:</w:t>
+      </w:r>
+    </w:p>
+    <w:tbl>
+      <w:tblPr>
+        <w:tblW w:w="10365" w:type="dxa"/>
+        <w:tblInd w:w="93" w:type="dxa"/>
+        <w:tblLook w:val="04A0" w:firstRow="1" w:lastRow="0" w:firstColumn="1" w:lastColumn="0" w:noHBand="0" w:noVBand="1"/>
+      </w:tblPr>
+      <w:tblGrid>
+        <w:gridCol w:w="10365"/>
+      </w:tblGrid>
+      <w:tr>
+        <w:trPr>
+          <w:trHeight w:val="300"/>
+        </w:trPr>
+        <w:tc>
+          <w:tcPr>
+            <w:tcW w:w="10365" w:type="dxa"/>
+            <w:tcBorders>
+              <w:top w:val="nil"/>
+              <w:left w:val="nil"/>
+              <w:bottom w:val="nil"/>
+              <w:right w:val="nil"/>
+            </w:tcBorders>
+            <w:shd w:val="clear" w:color="auto" w:fill="auto"/>
+            <w:noWrap/>
+            <w:vAlign w:val="bottom"/>
+            <w:hideMark/>
+          </w:tcPr>
+          <w:p>
+            <w:pPr>
+              <w:spacing w:after="0" w:line="240" w:lineRule="auto"/>
+              <w:rPr>
+                <w:rFonts w:ascii="Calibri" w:eastAsia="Times New Roman" w:hAnsi="Calibri" w:cs="Calibri"/>
+                <w:color w:val="000000"/>
+              </w:rPr>
+            </w:pPr>
+            <w:r>
+              <w:rPr>
+                <w:rFonts w:ascii="Calibri" w:eastAsia="Times New Roman" w:hAnsi="Calibri" w:cs="Calibri"/>
+                <w:color w:val="000000"/>
+              </w:rPr>
+              <w:t>add,</w:t>
+            </w:r>
+            <w:r>
+              <w:rPr>
+                <w:rFonts w:ascii="Calibri" w:eastAsia="Times New Roman" w:hAnsi="Calibri" w:cs="Calibri"/>
+                <w:color w:val="000000"/>
+              </w:rPr>
+              <w:t xml:space="preserve"> </w:t>
+            </w:r>
+            <w:r>
+              <w:rPr>
+                <w:rFonts w:ascii="Calibri" w:eastAsia="Times New Roman" w:hAnsi="Calibri" w:cs="Calibri"/>
+                <w:color w:val="000000"/>
+              </w:rPr>
+              <w:t>up</w:t>
+            </w:r>
+            <w:bookmarkStart w:id="0" w:name="_GoBack"/>
+            <w:bookmarkEnd w:id="0"/>
+            <w:r>
+              <w:rPr>
+                <w:rFonts w:ascii="Calibri" w:eastAsia="Times New Roman" w:hAnsi="Calibri" w:cs="Calibri"/>
+                <w:color w:val="000000"/>
+              </w:rPr>
+              <w:t>date, delete requirement</w:t>
+            </w:r>
+          </w:p>
+        </w:tc>
+      </w:tr>
+      <w:tr>
+        <w:trPr>
+          <w:trHeight w:val="300"/>
+        </w:trPr>
+        <w:tc>
+          <w:tcPr>
+            <w:tcW w:w="10365" w:type="dxa"/>
+            <w:tcBorders>
+              <w:top w:val="nil"/>
+              <w:left w:val="nil"/>
+              <w:bottom w:val="nil"/>
+              <w:right w:val="nil"/>
+            </w:tcBorders>
+            <w:shd w:val="clear" w:color="auto" w:fill="auto"/>
+            <w:noWrap/>
+            <w:vAlign w:val="bottom"/>
+            <w:hideMark/>
+          </w:tcPr>
+          <w:p>
+            <w:pPr>
+              <w:spacing w:after="0" w:line="240" w:lineRule="auto"/>
+              <w:rPr>
+                <w:rFonts w:ascii="Calibri" w:eastAsia="Times New Roman" w:hAnsi="Calibri" w:cs="Calibri"/>
+                <w:color w:val="000000"/>
+              </w:rPr>
+            </w:pPr>
+            <w:r>
+              <w:rPr>
+                <w:rFonts w:ascii="Calibri" w:eastAsia="Times New Roman" w:hAnsi="Calibri" w:cs="Calibri"/>
+                <w:color w:val="000000"/>
+              </w:rPr>
+              <w:t>add use case for requirement</w:t>
+            </w:r>
+          </w:p>
+        </w:tc>
+      </w:tr>
+      <w:tr>
+        <w:trPr>
+          <w:trHeight w:val="300"/>
+        </w:trPr>
+        <w:tc>
+          <w:tcPr>
+            <w:tcW w:w="10365" w:type="dxa"/>
+            <w:tcBorders>
+              <w:top w:val="nil"/>
+              <w:left w:val="nil"/>
+              <w:bottom w:val="nil"/>
+              <w:right w:val="nil"/>
+            </w:tcBorders>
+            <w:shd w:val="clear" w:color="auto" w:fill="auto"/>
+            <w:noWrap/>
+            <w:vAlign w:val="bottom"/>
+            <w:hideMark/>
+          </w:tcPr>
+          <w:p>
+            <w:pPr>
+              <w:spacing w:after="0" w:line="240" w:lineRule="auto"/>
+              <w:rPr>
+                <w:rFonts w:ascii="Calibri" w:eastAsia="Times New Roman" w:hAnsi="Calibri" w:cs="Calibri"/>
+                <w:color w:val="000000"/>
+              </w:rPr>
+            </w:pPr>
+            <w:r>
+              <w:rPr>
+                <w:rFonts w:ascii="Calibri" w:eastAsia="Times New Roman" w:hAnsi="Calibri" w:cs="Calibri"/>
+                <w:color w:val="000000"/>
+              </w:rPr>
+              <w:t>view requir</w:t>
+            </w:r>
+            <w:r>
+              <w:rPr>
+                <w:rFonts w:ascii="Calibri" w:eastAsia="Times New Roman" w:hAnsi="Calibri" w:cs="Calibri"/>
+                <w:color w:val="000000"/>
+              </w:rPr>
+              <w:t xml:space="preserve">ement info(tracking requirement </w:t>
+            </w:r>
+            <w:r>
+              <w:rPr>
+                <w:rFonts w:ascii="Calibri" w:eastAsia="Times New Roman" w:hAnsi="Calibri" w:cs="Calibri"/>
+                <w:color w:val="000000"/>
+              </w:rPr>
+              <w:t>status)</w:t>
+            </w:r>
+          </w:p>
+        </w:tc>
+      </w:tr>
+      <w:tr>
+        <w:trPr>
+          <w:trHeight w:val="300"/>
+        </w:trPr>
+        <w:tc>
+          <w:tcPr>
+            <w:tcW w:w="10365" w:type="dxa"/>
+            <w:tcBorders>
+              <w:top w:val="nil"/>
+              <w:left w:val="nil"/>
+              <w:bottom w:val="nil"/>
+              <w:right w:val="nil"/>
+            </w:tcBorders>
+            <w:shd w:val="clear" w:color="auto" w:fill="auto"/>
+            <w:noWrap/>
+            <w:vAlign w:val="bottom"/>
+            <w:hideMark/>
+          </w:tcPr>
+          <w:p>
+            <w:pPr>
+              <w:spacing w:after="0" w:line="240" w:lineRule="auto"/>
+              <w:rPr>
+                <w:rFonts w:ascii="Calibri" w:eastAsia="Times New Roman" w:hAnsi="Calibri" w:cs="Calibri"/>
+                <w:color w:val="000000"/>
+              </w:rPr>
+            </w:pPr>
+            <w:r>
+              <w:rPr>
+                <w:rFonts w:ascii="Calibri" w:eastAsia="Times New Roman" w:hAnsi="Calibri" w:cs="Calibri"/>
+                <w:color w:val="000000"/>
+              </w:rPr>
+              <w:t>export</w:t>
+            </w:r>
+          </w:p>
+        </w:tc>
+      </w:tr>
+    </w:tbl>
+    <w:p/>
     <w:p>
       <w:pPr>
         <w:pStyle w:val="Heading1"/>
@@ -34,8 +234,6 @@
       <w:r>
         <w:t>List of Use Case (with status: new, reviewed, approved)</w:t>
       </w:r>
-      <w:bookmarkStart w:id="0" w:name="_GoBack"/>
-      <w:bookmarkEnd w:id="0"/>
     </w:p>
     <w:p>
       <w:pPr>
@@ -105,10 +303,7 @@
       </w:r>
       <w:proofErr w:type="spellEnd"/>
       <w:r>
-        <w:t xml:space="preserve"> (Requirement View)</w:t>
-      </w:r>
-      <w:r>
-        <w:t xml:space="preserve"> </w:t>
+        <w:t xml:space="preserve"> (Requirement View) </w:t>
       </w:r>
     </w:p>
     <w:p>
@@ -269,6 +464,7 @@
         <w:pStyle w:val="Heading2"/>
       </w:pPr>
       <w:r>
+        <w:lastRenderedPageBreak/>
         <w:t>Button:</w:t>
       </w:r>
     </w:p>
